--- a/doc/研究生入学考试/2005高数考研真题.docx
+++ b/doc/研究生入学考试/2005高数考研真题.docx
@@ -3,11 +3,6 @@
 <w:document xmlns:wpc="http://schemas.microsoft.com/office/word/2010/wordprocessingCanvas" xmlns:mc="http://schemas.openxmlformats.org/markup-compatibility/2006" xmlns:o="urn:schemas-microsoft-com:office:office" xmlns:r="http://schemas.openxmlformats.org/officeDocument/2006/relationships" xmlns:m="http://schemas.openxmlformats.org/officeDocument/2006/math" xmlns:v="urn:schemas-microsoft-com:vml" xmlns:wp14="http://schemas.microsoft.com/office/word/2010/wordprocessingDrawing" xmlns:wp="http://schemas.openxmlformats.org/drawingml/2006/wordprocessingDrawing" xmlns:w10="urn:schemas-microsoft-com:office:word" xmlns:w="http://schemas.openxmlformats.org/wordprocessingml/2006/main" xmlns:w14="http://schemas.microsoft.com/office/word/2010/wordml" xmlns:wpg="http://schemas.microsoft.com/office/word/2010/wordprocessingGroup" xmlns:wpi="http://schemas.microsoft.com/office/word/2010/wordprocessingInk" xmlns:wne="http://schemas.microsoft.com/office/word/2006/wordml" xmlns:wps="http://schemas.microsoft.com/office/word/2010/wordprocessingShape" mc:Ignorable="w14 wp14">
   <w:body>
     <w:p>
-      <w:pPr>
-        <w:rPr>
-          <w:rFonts w:hint="eastAsia"/>
-        </w:rPr>
-      </w:pPr>
       <w:r>
         <w:rPr>
           <w:rFonts w:hint="eastAsia"/>
@@ -28,11 +23,6 @@
       </w:r>
     </w:p>
     <w:p>
-      <w:pPr>
-        <w:rPr>
-          <w:rFonts w:hint="eastAsia"/>
-        </w:rPr>
-      </w:pPr>
       <w:r>
         <w:rPr>
           <w:rFonts w:hint="eastAsia"/>
@@ -172,16 +162,7 @@
                   <w:rPr>
                     <w:rFonts w:ascii="Cambria Math" w:hAnsi="Cambria Math"/>
                   </w:rPr>
-                  <m:t>dy</m:t>
-                </m:r>
-                <m:r>
-                  <m:rPr>
-                    <m:sty m:val="p"/>
-                  </m:rPr>
-                  <w:rPr>
-                    <w:rFonts w:ascii="Cambria Math" w:hAnsi="Cambria Math"/>
-                  </w:rPr>
-                  <m:t>|</m:t>
+                  <m:t>dy|</m:t>
                 </m:r>
               </m:e>
               <m:sub>
@@ -222,11 +203,6 @@
       </w:r>
     </w:p>
     <w:p>
-      <w:pPr>
-        <w:rPr>
-          <w:rFonts w:hint="eastAsia"/>
-        </w:rPr>
-      </w:pPr>
       <w:r>
         <w:rPr>
           <w:rFonts w:hint="eastAsia"/>
@@ -367,11 +343,6 @@
       </w:r>
     </w:p>
     <w:p>
-      <w:pPr>
-        <w:rPr>
-          <w:rFonts w:hint="eastAsia"/>
-        </w:rPr>
-      </w:pPr>
       <w:r>
         <w:rPr>
           <w:rFonts w:hint="eastAsia"/>
@@ -547,11 +518,6 @@
       </w:r>
     </w:p>
     <w:p>
-      <w:pPr>
-        <w:rPr>
-          <w:rFonts w:hint="eastAsia"/>
-        </w:rPr>
-      </w:pPr>
       <w:r>
         <w:rPr>
           <w:rFonts w:hint="eastAsia"/>
@@ -745,11 +711,6 @@
       </w:r>
     </w:p>
     <w:p>
-      <w:pPr>
-        <w:rPr>
-          <w:rFonts w:hint="eastAsia"/>
-        </w:rPr>
-      </w:pPr>
       <w:r>
         <w:rPr>
           <w:rFonts w:hint="eastAsia"/>
@@ -968,11 +929,6 @@
       </w:r>
     </w:p>
     <w:p>
-      <w:pPr>
-        <w:rPr>
-          <w:rFonts w:hint="eastAsia"/>
-        </w:rPr>
-      </w:pPr>
       <w:r>
         <w:rPr>
           <w:rFonts w:hint="eastAsia"/>
@@ -1654,11 +1610,6 @@
       </w:r>
     </w:p>
     <w:p>
-      <w:pPr>
-        <w:rPr>
-          <w:rFonts w:hint="eastAsia"/>
-        </w:rPr>
-      </w:pPr>
       <w:r>
         <w:rPr>
           <w:rFonts w:hint="eastAsia"/>
@@ -1672,6 +1623,1395 @@
           <w:rFonts w:hint="eastAsia"/>
         </w:rPr>
       </w:pPr>
+      <w:r>
+        <w:rPr>
+          <w:rFonts w:hint="eastAsia"/>
+        </w:rPr>
+        <w:t xml:space="preserve">7. </w:t>
+      </w:r>
+      <w:r>
+        <w:rPr>
+          <w:rFonts w:hint="eastAsia"/>
+        </w:rPr>
+        <w:t>设函数</w:t>
+      </w:r>
+      <m:oMath>
+        <m:r>
+          <w:rPr>
+            <w:rFonts w:ascii="Cambria Math" w:eastAsia="Cambria Math" w:hAnsi="Cambria Math"/>
+          </w:rPr>
+          <m:t>f</m:t>
+        </m:r>
+        <m:d>
+          <m:dPr>
+            <m:ctrlPr>
+              <w:rPr>
+                <w:rFonts w:ascii="Cambria Math" w:eastAsia="Cambria Math" w:hAnsi="Cambria Math"/>
+              </w:rPr>
+            </m:ctrlPr>
+          </m:dPr>
+          <m:e>
+            <m:r>
+              <w:rPr>
+                <w:rFonts w:ascii="Cambria Math" w:eastAsia="Cambria Math" w:hAnsi="Cambria Math"/>
+              </w:rPr>
+              <m:t>x</m:t>
+            </m:r>
+          </m:e>
+        </m:d>
+        <m:r>
+          <w:rPr>
+            <w:rFonts w:ascii="Cambria Math" w:eastAsia="Cambria Math" w:hAnsi="Cambria Math"/>
+          </w:rPr>
+          <m:t>=</m:t>
+        </m:r>
+        <m:func>
+          <m:funcPr>
+            <m:ctrlPr>
+              <w:rPr>
+                <w:rFonts w:ascii="Cambria Math" w:eastAsia="Cambria Math" w:hAnsi="Cambria Math"/>
+              </w:rPr>
+            </m:ctrlPr>
+          </m:funcPr>
+          <m:fName>
+            <m:limLow>
+              <m:limLowPr>
+                <m:ctrlPr>
+                  <w:rPr>
+                    <w:rFonts w:ascii="Cambria Math" w:eastAsia="Cambria Math" w:hAnsi="Cambria Math"/>
+                  </w:rPr>
+                </m:ctrlPr>
+              </m:limLowPr>
+              <m:e>
+                <m:r>
+                  <m:rPr>
+                    <m:sty m:val="p"/>
+                  </m:rPr>
+                  <w:rPr>
+                    <w:rFonts w:ascii="Cambria Math" w:eastAsia="Cambria Math" w:hAnsi="Cambria Math"/>
+                  </w:rPr>
+                  <m:t>lim</m:t>
+                </m:r>
+              </m:e>
+              <m:lim>
+                <m:r>
+                  <w:rPr>
+                    <w:rFonts w:ascii="Cambria Math" w:eastAsia="Cambria Math" w:hAnsi="Cambria Math"/>
+                  </w:rPr>
+                  <m:t>n</m:t>
+                </m:r>
+                <m:r>
+                  <m:rPr>
+                    <m:sty m:val="p"/>
+                  </m:rPr>
+                  <w:rPr>
+                    <w:rFonts w:ascii="Cambria Math" w:hAnsi="Cambria Math"/>
+                  </w:rPr>
+                  <m:t>→∞</m:t>
+                </m:r>
+              </m:lim>
+            </m:limLow>
+          </m:fName>
+          <m:e>
+            <m:rad>
+              <m:radPr>
+                <m:ctrlPr>
+                  <w:rPr>
+                    <w:rFonts w:ascii="Cambria Math" w:eastAsia="Cambria Math" w:hAnsi="Cambria Math"/>
+                    <w:i/>
+                  </w:rPr>
+                </m:ctrlPr>
+              </m:radPr>
+              <m:deg>
+                <m:r>
+                  <w:rPr>
+                    <w:rFonts w:ascii="Cambria Math" w:eastAsia="Cambria Math" w:hAnsi="Cambria Math"/>
+                  </w:rPr>
+                  <m:t>n</m:t>
+                </m:r>
+              </m:deg>
+              <m:e>
+                <m:r>
+                  <w:rPr>
+                    <w:rFonts w:ascii="Cambria Math" w:eastAsia="Cambria Math" w:hAnsi="Cambria Math"/>
+                  </w:rPr>
+                  <m:t>1+</m:t>
+                </m:r>
+                <m:sSup>
+                  <m:sSupPr>
+                    <m:ctrlPr>
+                      <w:rPr>
+                        <w:rFonts w:ascii="Cambria Math" w:eastAsia="Cambria Math" w:hAnsi="Cambria Math"/>
+                        <w:i/>
+                      </w:rPr>
+                    </m:ctrlPr>
+                  </m:sSupPr>
+                  <m:e>
+                    <m:d>
+                      <m:dPr>
+                        <m:begChr m:val="|"/>
+                        <m:endChr m:val="|"/>
+                        <m:ctrlPr>
+                          <w:rPr>
+                            <w:rFonts w:ascii="Cambria Math" w:eastAsia="Cambria Math" w:hAnsi="Cambria Math"/>
+                            <w:i/>
+                          </w:rPr>
+                        </m:ctrlPr>
+                      </m:dPr>
+                      <m:e>
+                        <m:r>
+                          <w:rPr>
+                            <w:rFonts w:ascii="Cambria Math" w:eastAsia="Cambria Math" w:hAnsi="Cambria Math"/>
+                          </w:rPr>
+                          <m:t>x</m:t>
+                        </m:r>
+                      </m:e>
+                    </m:d>
+                  </m:e>
+                  <m:sup>
+                    <m:r>
+                      <w:rPr>
+                        <w:rFonts w:ascii="Cambria Math" w:eastAsia="Cambria Math" w:hAnsi="Cambria Math"/>
+                      </w:rPr>
+                      <m:t>3n</m:t>
+                    </m:r>
+                  </m:sup>
+                </m:sSup>
+              </m:e>
+            </m:rad>
+          </m:e>
+        </m:func>
+      </m:oMath>
+      <w:r>
+        <w:rPr>
+          <w:rFonts w:hint="eastAsia"/>
+        </w:rPr>
+        <w:t>,</w:t>
+      </w:r>
+      <w:r>
+        <w:rPr>
+          <w:rFonts w:hint="eastAsia"/>
+        </w:rPr>
+        <w:t>则</w:t>
+      </w:r>
+      <m:oMath>
+        <m:r>
+          <w:rPr>
+            <w:rFonts w:ascii="Cambria Math" w:eastAsia="Cambria Math" w:hAnsi="Cambria Math"/>
+          </w:rPr>
+          <m:t>f</m:t>
+        </m:r>
+        <m:d>
+          <m:dPr>
+            <m:ctrlPr>
+              <w:rPr>
+                <w:rFonts w:ascii="Cambria Math" w:eastAsia="Cambria Math" w:hAnsi="Cambria Math"/>
+              </w:rPr>
+            </m:ctrlPr>
+          </m:dPr>
+          <m:e>
+            <m:r>
+              <w:rPr>
+                <w:rFonts w:ascii="Cambria Math" w:eastAsia="Cambria Math" w:hAnsi="Cambria Math"/>
+              </w:rPr>
+              <m:t>x</m:t>
+            </m:r>
+          </m:e>
+        </m:d>
+      </m:oMath>
+      <w:r>
+        <w:rPr>
+          <w:rFonts w:hint="eastAsia"/>
+        </w:rPr>
+        <w:t>在</w:t>
+      </w:r>
+      <m:oMath>
+        <m:r>
+          <m:rPr>
+            <m:sty m:val="p"/>
+          </m:rPr>
+          <w:rPr>
+            <w:rFonts w:ascii="Cambria Math" w:hAnsi="Cambria Math"/>
+          </w:rPr>
+          <m:t>(-∞,+∞)</m:t>
+        </m:r>
+      </m:oMath>
+      <w:r>
+        <w:rPr>
+          <w:rFonts w:hint="eastAsia"/>
+        </w:rPr>
+        <w:t>内</w:t>
+      </w:r>
+    </w:p>
+    <w:p>
+      <w:pPr>
+        <w:rPr>
+          <w:rFonts w:hint="eastAsia"/>
+        </w:rPr>
+      </w:pPr>
+      <w:r>
+        <w:rPr>
+          <w:rFonts w:hint="eastAsia"/>
+        </w:rPr>
+        <w:t xml:space="preserve">A. </w:t>
+      </w:r>
+      <w:r>
+        <w:rPr>
+          <w:rFonts w:hint="eastAsia"/>
+        </w:rPr>
+        <w:t>处处可导</w:t>
+      </w:r>
+      <w:r>
+        <w:rPr>
+          <w:rFonts w:hint="eastAsia"/>
+        </w:rPr>
+        <w:t xml:space="preserve">        B. </w:t>
+      </w:r>
+      <w:r>
+        <w:rPr>
+          <w:rFonts w:hint="eastAsia"/>
+        </w:rPr>
+        <w:t>恰有一个不可导点</w:t>
+      </w:r>
+    </w:p>
+    <w:p>
+      <w:pPr>
+        <w:rPr>
+          <w:rFonts w:hint="eastAsia"/>
+        </w:rPr>
+      </w:pPr>
+      <w:r>
+        <w:rPr>
+          <w:rFonts w:hint="eastAsia"/>
+        </w:rPr>
+        <w:t xml:space="preserve">C. </w:t>
+      </w:r>
+      <w:r>
+        <w:rPr>
+          <w:rFonts w:hint="eastAsia"/>
+        </w:rPr>
+        <w:t>恰有两个不可导点</w:t>
+      </w:r>
+      <w:r>
+        <w:rPr>
+          <w:rFonts w:hint="eastAsia"/>
+        </w:rPr>
+        <w:t xml:space="preserve">     D. </w:t>
+      </w:r>
+      <w:r>
+        <w:rPr>
+          <w:rFonts w:hint="eastAsia"/>
+        </w:rPr>
+        <w:t>至少有三个不可导点</w:t>
+      </w:r>
+    </w:p>
+    <w:p>
+      <w:pPr>
+        <w:rPr>
+          <w:rFonts w:hint="eastAsia"/>
+        </w:rPr>
+      </w:pPr>
+      <w:r>
+        <w:rPr>
+          <w:rFonts w:hint="eastAsia"/>
+        </w:rPr>
+        <w:t xml:space="preserve">8. </w:t>
+      </w:r>
+      <w:r>
+        <w:rPr>
+          <w:rFonts w:hint="eastAsia"/>
+        </w:rPr>
+        <w:t>设</w:t>
+      </w:r>
+      <m:oMath>
+        <m:r>
+          <w:rPr>
+            <w:rFonts w:ascii="Cambria Math" w:eastAsia="Cambria Math" w:hAnsi="Cambria Math"/>
+          </w:rPr>
+          <m:t>F</m:t>
+        </m:r>
+        <m:d>
+          <m:dPr>
+            <m:ctrlPr>
+              <w:rPr>
+                <w:rFonts w:ascii="Cambria Math" w:eastAsia="Cambria Math" w:hAnsi="Cambria Math"/>
+              </w:rPr>
+            </m:ctrlPr>
+          </m:dPr>
+          <m:e>
+            <m:r>
+              <w:rPr>
+                <w:rFonts w:ascii="Cambria Math" w:eastAsia="Cambria Math" w:hAnsi="Cambria Math"/>
+              </w:rPr>
+              <m:t>x</m:t>
+            </m:r>
+          </m:e>
+        </m:d>
+      </m:oMath>
+      <w:r>
+        <w:rPr>
+          <w:rFonts w:hint="eastAsia"/>
+        </w:rPr>
+        <w:t>是连续函数</w:t>
+      </w:r>
+      <m:oMath>
+        <m:r>
+          <w:rPr>
+            <w:rFonts w:ascii="Cambria Math" w:eastAsia="Cambria Math" w:hAnsi="Cambria Math"/>
+          </w:rPr>
+          <m:t>f</m:t>
+        </m:r>
+        <m:d>
+          <m:dPr>
+            <m:ctrlPr>
+              <w:rPr>
+                <w:rFonts w:ascii="Cambria Math" w:eastAsia="Cambria Math" w:hAnsi="Cambria Math"/>
+              </w:rPr>
+            </m:ctrlPr>
+          </m:dPr>
+          <m:e>
+            <m:r>
+              <w:rPr>
+                <w:rFonts w:ascii="Cambria Math" w:eastAsia="Cambria Math" w:hAnsi="Cambria Math"/>
+              </w:rPr>
+              <m:t>x</m:t>
+            </m:r>
+          </m:e>
+        </m:d>
+      </m:oMath>
+      <w:r>
+        <w:rPr>
+          <w:rFonts w:hint="eastAsia"/>
+        </w:rPr>
+        <w:t>的一个原函数，</w:t>
+      </w:r>
+      <w:r>
+        <w:t>”</w:t>
+      </w:r>
+      <m:oMath>
+        <m:r>
+          <m:rPr>
+            <m:sty m:val="p"/>
+          </m:rPr>
+          <w:rPr>
+            <w:rFonts w:ascii="Cambria Math" w:hAnsi="Cambria Math"/>
+          </w:rPr>
+          <m:t>M</m:t>
+        </m:r>
+      </m:oMath>
+      <w:r>
+        <w:rPr>
+          <w:rFonts w:ascii="Cambria Math" w:hAnsi="Cambria Math"/>
+        </w:rPr>
+        <w:t>↔</w:t>
+      </w:r>
+      <m:oMath>
+        <m:r>
+          <m:rPr>
+            <m:sty m:val="p"/>
+          </m:rPr>
+          <w:rPr>
+            <w:rFonts w:ascii="Cambria Math" w:hAnsi="Cambria Math"/>
+          </w:rPr>
+          <m:t>N</m:t>
+        </m:r>
+      </m:oMath>
+      <w:r>
+        <w:t>”</w:t>
+      </w:r>
+      <w:r>
+        <w:rPr>
+          <w:rFonts w:hint="eastAsia"/>
+        </w:rPr>
+        <w:t>表示“</w:t>
+      </w:r>
+      <w:r>
+        <w:rPr>
+          <w:rFonts w:hint="eastAsia"/>
+        </w:rPr>
+        <w:t>M</w:t>
+      </w:r>
+      <w:r>
+        <w:rPr>
+          <w:rFonts w:hint="eastAsia"/>
+        </w:rPr>
+        <w:t>的充分必要条件是</w:t>
+      </w:r>
+      <w:r>
+        <w:rPr>
+          <w:rFonts w:hint="eastAsia"/>
+        </w:rPr>
+        <w:t>N</w:t>
+      </w:r>
+      <w:r>
+        <w:rPr>
+          <w:rFonts w:hint="eastAsia"/>
+        </w:rPr>
+        <w:t>”，则必有</w:t>
+      </w:r>
+    </w:p>
+    <w:p>
+      <w:pPr>
+        <w:rPr>
+          <w:rFonts w:ascii="Cambria Math" w:hAnsi="Cambria Math" w:hint="eastAsia"/>
+        </w:rPr>
+      </w:pPr>
+      <w:r>
+        <w:rPr>
+          <w:rFonts w:hint="eastAsia"/>
+        </w:rPr>
+        <w:t xml:space="preserve">A. </w:t>
+      </w:r>
+      <m:oMath>
+        <m:r>
+          <w:rPr>
+            <w:rFonts w:ascii="Cambria Math" w:eastAsia="Cambria Math" w:hAnsi="Cambria Math"/>
+          </w:rPr>
+          <m:t>F</m:t>
+        </m:r>
+        <m:d>
+          <m:dPr>
+            <m:ctrlPr>
+              <w:rPr>
+                <w:rFonts w:ascii="Cambria Math" w:eastAsia="Cambria Math" w:hAnsi="Cambria Math"/>
+              </w:rPr>
+            </m:ctrlPr>
+          </m:dPr>
+          <m:e>
+            <m:r>
+              <w:rPr>
+                <w:rFonts w:ascii="Cambria Math" w:eastAsia="Cambria Math" w:hAnsi="Cambria Math"/>
+              </w:rPr>
+              <m:t>x</m:t>
+            </m:r>
+          </m:e>
+        </m:d>
+      </m:oMath>
+      <w:r>
+        <w:rPr>
+          <w:rFonts w:hint="eastAsia"/>
+        </w:rPr>
+        <w:t>是偶函数</w:t>
+      </w:r>
+      <w:r>
+        <w:rPr>
+          <w:rFonts w:hint="eastAsia"/>
+        </w:rPr>
+        <w:t xml:space="preserve"> </w:t>
+      </w:r>
+      <w:r>
+        <w:rPr>
+          <w:rFonts w:ascii="Cambria Math" w:hAnsi="Cambria Math"/>
+        </w:rPr>
+        <w:t>↔</w:t>
+      </w:r>
+      <w:r>
+        <w:rPr>
+          <w:rFonts w:ascii="Cambria Math" w:hAnsi="Cambria Math" w:hint="eastAsia"/>
+        </w:rPr>
+        <w:t xml:space="preserve"> </w:t>
+      </w:r>
+      <m:oMath>
+        <m:r>
+          <w:rPr>
+            <w:rFonts w:ascii="Cambria Math" w:eastAsia="Cambria Math" w:hAnsi="Cambria Math"/>
+          </w:rPr>
+          <m:t>f</m:t>
+        </m:r>
+        <m:d>
+          <m:dPr>
+            <m:ctrlPr>
+              <w:rPr>
+                <w:rFonts w:ascii="Cambria Math" w:eastAsia="Cambria Math" w:hAnsi="Cambria Math"/>
+              </w:rPr>
+            </m:ctrlPr>
+          </m:dPr>
+          <m:e>
+            <m:r>
+              <w:rPr>
+                <w:rFonts w:ascii="Cambria Math" w:eastAsia="Cambria Math" w:hAnsi="Cambria Math"/>
+              </w:rPr>
+              <m:t>x</m:t>
+            </m:r>
+          </m:e>
+        </m:d>
+      </m:oMath>
+      <w:r>
+        <w:rPr>
+          <w:rFonts w:ascii="Cambria Math" w:hAnsi="Cambria Math" w:hint="eastAsia"/>
+        </w:rPr>
+        <w:t>是奇函数</w:t>
+      </w:r>
+    </w:p>
+    <w:p>
+      <w:pPr>
+        <w:rPr>
+          <w:rFonts w:ascii="Cambria Math" w:hAnsi="Cambria Math" w:hint="eastAsia"/>
+        </w:rPr>
+      </w:pPr>
+      <w:r>
+        <w:rPr>
+          <w:rFonts w:hint="eastAsia"/>
+        </w:rPr>
+        <w:t>B</w:t>
+      </w:r>
+      <w:r>
+        <w:rPr>
+          <w:rFonts w:hint="eastAsia"/>
+        </w:rPr>
+        <w:t xml:space="preserve">. </w:t>
+      </w:r>
+      <m:oMath>
+        <m:r>
+          <w:rPr>
+            <w:rFonts w:ascii="Cambria Math" w:eastAsia="Cambria Math" w:hAnsi="Cambria Math"/>
+          </w:rPr>
+          <m:t>F</m:t>
+        </m:r>
+        <m:d>
+          <m:dPr>
+            <m:ctrlPr>
+              <w:rPr>
+                <w:rFonts w:ascii="Cambria Math" w:eastAsia="Cambria Math" w:hAnsi="Cambria Math"/>
+              </w:rPr>
+            </m:ctrlPr>
+          </m:dPr>
+          <m:e>
+            <m:r>
+              <w:rPr>
+                <w:rFonts w:ascii="Cambria Math" w:eastAsia="Cambria Math" w:hAnsi="Cambria Math"/>
+              </w:rPr>
+              <m:t>x</m:t>
+            </m:r>
+          </m:e>
+        </m:d>
+      </m:oMath>
+      <w:r>
+        <w:rPr>
+          <w:rFonts w:hint="eastAsia"/>
+        </w:rPr>
+        <w:t>是</w:t>
+      </w:r>
+      <w:r>
+        <w:rPr>
+          <w:rFonts w:hint="eastAsia"/>
+        </w:rPr>
+        <w:t>奇</w:t>
+      </w:r>
+      <w:r>
+        <w:rPr>
+          <w:rFonts w:hint="eastAsia"/>
+        </w:rPr>
+        <w:t>函数</w:t>
+      </w:r>
+      <w:r>
+        <w:rPr>
+          <w:rFonts w:hint="eastAsia"/>
+        </w:rPr>
+        <w:t xml:space="preserve"> </w:t>
+      </w:r>
+      <w:r>
+        <w:rPr>
+          <w:rFonts w:ascii="Cambria Math" w:hAnsi="Cambria Math"/>
+        </w:rPr>
+        <w:t>↔</w:t>
+      </w:r>
+      <w:r>
+        <w:rPr>
+          <w:rFonts w:ascii="Cambria Math" w:hAnsi="Cambria Math" w:hint="eastAsia"/>
+        </w:rPr>
+        <w:t xml:space="preserve"> </w:t>
+      </w:r>
+      <m:oMath>
+        <m:r>
+          <w:rPr>
+            <w:rFonts w:ascii="Cambria Math" w:eastAsia="Cambria Math" w:hAnsi="Cambria Math"/>
+          </w:rPr>
+          <m:t>f</m:t>
+        </m:r>
+        <m:d>
+          <m:dPr>
+            <m:ctrlPr>
+              <w:rPr>
+                <w:rFonts w:ascii="Cambria Math" w:eastAsia="Cambria Math" w:hAnsi="Cambria Math"/>
+              </w:rPr>
+            </m:ctrlPr>
+          </m:dPr>
+          <m:e>
+            <m:r>
+              <w:rPr>
+                <w:rFonts w:ascii="Cambria Math" w:eastAsia="Cambria Math" w:hAnsi="Cambria Math"/>
+              </w:rPr>
+              <m:t>x</m:t>
+            </m:r>
+          </m:e>
+        </m:d>
+      </m:oMath>
+      <w:r>
+        <w:rPr>
+          <w:rFonts w:ascii="Cambria Math" w:hAnsi="Cambria Math" w:hint="eastAsia"/>
+        </w:rPr>
+        <w:t>是</w:t>
+      </w:r>
+      <w:r>
+        <w:rPr>
+          <w:rFonts w:ascii="Cambria Math" w:hAnsi="Cambria Math" w:hint="eastAsia"/>
+        </w:rPr>
+        <w:t>偶</w:t>
+      </w:r>
+      <w:r>
+        <w:rPr>
+          <w:rFonts w:ascii="Cambria Math" w:hAnsi="Cambria Math" w:hint="eastAsia"/>
+        </w:rPr>
+        <w:t>函数</w:t>
+      </w:r>
+    </w:p>
+    <w:p>
+      <w:pPr>
+        <w:rPr>
+          <w:rFonts w:ascii="Cambria Math" w:hAnsi="Cambria Math" w:hint="eastAsia"/>
+        </w:rPr>
+      </w:pPr>
+      <w:r>
+        <w:rPr>
+          <w:rFonts w:hint="eastAsia"/>
+        </w:rPr>
+        <w:t>C</w:t>
+      </w:r>
+      <w:r>
+        <w:rPr>
+          <w:rFonts w:hint="eastAsia"/>
+        </w:rPr>
+        <w:t xml:space="preserve">. </w:t>
+      </w:r>
+      <m:oMath>
+        <m:r>
+          <w:rPr>
+            <w:rFonts w:ascii="Cambria Math" w:eastAsia="Cambria Math" w:hAnsi="Cambria Math"/>
+          </w:rPr>
+          <m:t>F</m:t>
+        </m:r>
+        <m:d>
+          <m:dPr>
+            <m:ctrlPr>
+              <w:rPr>
+                <w:rFonts w:ascii="Cambria Math" w:eastAsia="Cambria Math" w:hAnsi="Cambria Math"/>
+              </w:rPr>
+            </m:ctrlPr>
+          </m:dPr>
+          <m:e>
+            <m:r>
+              <w:rPr>
+                <w:rFonts w:ascii="Cambria Math" w:eastAsia="Cambria Math" w:hAnsi="Cambria Math"/>
+              </w:rPr>
+              <m:t>x</m:t>
+            </m:r>
+          </m:e>
+        </m:d>
+      </m:oMath>
+      <w:r>
+        <w:rPr>
+          <w:rFonts w:hint="eastAsia"/>
+        </w:rPr>
+        <w:t>是周期</w:t>
+      </w:r>
+      <w:r>
+        <w:rPr>
+          <w:rFonts w:hint="eastAsia"/>
+        </w:rPr>
+        <w:t>函数</w:t>
+      </w:r>
+      <w:r>
+        <w:rPr>
+          <w:rFonts w:hint="eastAsia"/>
+        </w:rPr>
+        <w:t xml:space="preserve"> </w:t>
+      </w:r>
+      <w:r>
+        <w:rPr>
+          <w:rFonts w:ascii="Cambria Math" w:hAnsi="Cambria Math"/>
+        </w:rPr>
+        <w:t>↔</w:t>
+      </w:r>
+      <w:r>
+        <w:rPr>
+          <w:rFonts w:ascii="Cambria Math" w:hAnsi="Cambria Math" w:hint="eastAsia"/>
+        </w:rPr>
+        <w:t xml:space="preserve"> </w:t>
+      </w:r>
+      <m:oMath>
+        <m:r>
+          <w:rPr>
+            <w:rFonts w:ascii="Cambria Math" w:eastAsia="Cambria Math" w:hAnsi="Cambria Math"/>
+          </w:rPr>
+          <m:t>f</m:t>
+        </m:r>
+        <m:d>
+          <m:dPr>
+            <m:ctrlPr>
+              <w:rPr>
+                <w:rFonts w:ascii="Cambria Math" w:eastAsia="Cambria Math" w:hAnsi="Cambria Math"/>
+              </w:rPr>
+            </m:ctrlPr>
+          </m:dPr>
+          <m:e>
+            <m:r>
+              <w:rPr>
+                <w:rFonts w:ascii="Cambria Math" w:eastAsia="Cambria Math" w:hAnsi="Cambria Math"/>
+              </w:rPr>
+              <m:t>x</m:t>
+            </m:r>
+          </m:e>
+        </m:d>
+      </m:oMath>
+      <w:r>
+        <w:rPr>
+          <w:rFonts w:ascii="Cambria Math" w:hAnsi="Cambria Math" w:hint="eastAsia"/>
+        </w:rPr>
+        <w:t>是</w:t>
+      </w:r>
+      <w:r>
+        <w:rPr>
+          <w:rFonts w:ascii="Cambria Math" w:hAnsi="Cambria Math" w:hint="eastAsia"/>
+        </w:rPr>
+        <w:t>周期</w:t>
+      </w:r>
+      <w:r>
+        <w:rPr>
+          <w:rFonts w:ascii="Cambria Math" w:hAnsi="Cambria Math" w:hint="eastAsia"/>
+        </w:rPr>
+        <w:t>函数</w:t>
+      </w:r>
+    </w:p>
+    <w:p>
+      <w:pPr>
+        <w:rPr>
+          <w:rFonts w:ascii="Cambria Math" w:hAnsi="Cambria Math" w:hint="eastAsia"/>
+        </w:rPr>
+      </w:pPr>
+      <w:r>
+        <w:rPr>
+          <w:rFonts w:hint="eastAsia"/>
+        </w:rPr>
+        <w:t>D</w:t>
+      </w:r>
+      <w:r>
+        <w:rPr>
+          <w:rFonts w:hint="eastAsia"/>
+        </w:rPr>
+        <w:t xml:space="preserve">. </w:t>
+      </w:r>
+      <m:oMath>
+        <m:r>
+          <w:rPr>
+            <w:rFonts w:ascii="Cambria Math" w:eastAsia="Cambria Math" w:hAnsi="Cambria Math"/>
+          </w:rPr>
+          <m:t>F</m:t>
+        </m:r>
+        <m:d>
+          <m:dPr>
+            <m:ctrlPr>
+              <w:rPr>
+                <w:rFonts w:ascii="Cambria Math" w:eastAsia="Cambria Math" w:hAnsi="Cambria Math"/>
+              </w:rPr>
+            </m:ctrlPr>
+          </m:dPr>
+          <m:e>
+            <m:r>
+              <w:rPr>
+                <w:rFonts w:ascii="Cambria Math" w:eastAsia="Cambria Math" w:hAnsi="Cambria Math"/>
+              </w:rPr>
+              <m:t>x</m:t>
+            </m:r>
+          </m:e>
+        </m:d>
+      </m:oMath>
+      <w:r>
+        <w:rPr>
+          <w:rFonts w:hint="eastAsia"/>
+        </w:rPr>
+        <w:t>是单调</w:t>
+      </w:r>
+      <w:r>
+        <w:rPr>
+          <w:rFonts w:hint="eastAsia"/>
+        </w:rPr>
+        <w:t>函数</w:t>
+      </w:r>
+      <w:r>
+        <w:rPr>
+          <w:rFonts w:hint="eastAsia"/>
+        </w:rPr>
+        <w:t xml:space="preserve"> </w:t>
+      </w:r>
+      <w:r>
+        <w:rPr>
+          <w:rFonts w:ascii="Cambria Math" w:hAnsi="Cambria Math"/>
+        </w:rPr>
+        <w:t>↔</w:t>
+      </w:r>
+      <w:r>
+        <w:rPr>
+          <w:rFonts w:ascii="Cambria Math" w:hAnsi="Cambria Math" w:hint="eastAsia"/>
+        </w:rPr>
+        <w:t xml:space="preserve"> </w:t>
+      </w:r>
+      <m:oMath>
+        <m:r>
+          <w:rPr>
+            <w:rFonts w:ascii="Cambria Math" w:eastAsia="Cambria Math" w:hAnsi="Cambria Math"/>
+          </w:rPr>
+          <m:t>f</m:t>
+        </m:r>
+        <m:d>
+          <m:dPr>
+            <m:ctrlPr>
+              <w:rPr>
+                <w:rFonts w:ascii="Cambria Math" w:eastAsia="Cambria Math" w:hAnsi="Cambria Math"/>
+              </w:rPr>
+            </m:ctrlPr>
+          </m:dPr>
+          <m:e>
+            <m:r>
+              <w:rPr>
+                <w:rFonts w:ascii="Cambria Math" w:eastAsia="Cambria Math" w:hAnsi="Cambria Math"/>
+              </w:rPr>
+              <m:t>x</m:t>
+            </m:r>
+          </m:e>
+        </m:d>
+      </m:oMath>
+      <w:r>
+        <w:rPr>
+          <w:rFonts w:ascii="Cambria Math" w:hAnsi="Cambria Math" w:hint="eastAsia"/>
+        </w:rPr>
+        <w:t>是</w:t>
+      </w:r>
+      <w:r>
+        <w:rPr>
+          <w:rFonts w:ascii="Cambria Math" w:hAnsi="Cambria Math" w:hint="eastAsia"/>
+        </w:rPr>
+        <w:t>单调</w:t>
+      </w:r>
+      <w:r>
+        <w:rPr>
+          <w:rFonts w:ascii="Cambria Math" w:hAnsi="Cambria Math" w:hint="eastAsia"/>
+        </w:rPr>
+        <w:t>函数</w:t>
+      </w:r>
+    </w:p>
+    <w:p>
+      <w:pPr>
+        <w:rPr>
+          <w:rFonts w:hint="eastAsia"/>
+        </w:rPr>
+      </w:pPr>
+      <w:r>
+        <w:rPr>
+          <w:rFonts w:hint="eastAsia"/>
+        </w:rPr>
+        <w:t xml:space="preserve">9. </w:t>
+      </w:r>
+      <w:r>
+        <w:rPr>
+          <w:rFonts w:hint="eastAsia"/>
+        </w:rPr>
+        <w:t>设函数</w:t>
+      </w:r>
+      <w:r>
+        <w:rPr>
+          <w:rFonts w:hint="eastAsia"/>
+        </w:rPr>
+        <w:t xml:space="preserve"> </w:t>
+      </w:r>
+      <m:oMath>
+        <m:r>
+          <m:rPr>
+            <m:sty m:val="p"/>
+          </m:rPr>
+          <w:rPr>
+            <w:rFonts w:ascii="Cambria Math" w:hAnsi="Cambria Math"/>
+          </w:rPr>
+          <m:t>y=y(x)</m:t>
+        </m:r>
+      </m:oMath>
+      <w:r>
+        <w:rPr>
+          <w:rFonts w:hint="eastAsia"/>
+        </w:rPr>
+        <w:t>由参数方程</w:t>
+      </w:r>
+      <m:oMath>
+        <m:d>
+          <m:dPr>
+            <m:begChr m:val="{"/>
+            <m:endChr m:val=""/>
+            <m:ctrlPr>
+              <w:rPr>
+                <w:rFonts w:ascii="Cambria Math" w:hAnsi="Cambria Math"/>
+              </w:rPr>
+            </m:ctrlPr>
+          </m:dPr>
+          <m:e>
+            <m:eqArr>
+              <m:eqArrPr>
+                <m:ctrlPr>
+                  <w:rPr>
+                    <w:rFonts w:ascii="Cambria Math" w:hAnsi="Cambria Math"/>
+                  </w:rPr>
+                </m:ctrlPr>
+              </m:eqArrPr>
+              <m:e>
+                <m:r>
+                  <w:rPr>
+                    <w:rFonts w:ascii="Cambria Math" w:hAnsi="Cambria Math"/>
+                  </w:rPr>
+                  <m:t>x</m:t>
+                </m:r>
+                <m:r>
+                  <m:rPr>
+                    <m:sty m:val="p"/>
+                  </m:rPr>
+                  <w:rPr>
+                    <w:rFonts w:ascii="Cambria Math" w:hAnsi="Cambria Math"/>
+                  </w:rPr>
+                  <m:t>=</m:t>
+                </m:r>
+                <m:sSup>
+                  <m:sSupPr>
+                    <m:ctrlPr>
+                      <w:rPr>
+                        <w:rFonts w:ascii="Cambria Math" w:hAnsi="Cambria Math"/>
+                      </w:rPr>
+                    </m:ctrlPr>
+                  </m:sSupPr>
+                  <m:e>
+                    <m:r>
+                      <m:rPr>
+                        <m:sty m:val="p"/>
+                      </m:rPr>
+                      <w:rPr>
+                        <w:rFonts w:ascii="Cambria Math" w:hAnsi="Cambria Math"/>
+                      </w:rPr>
+                      <m:t>t</m:t>
+                    </m:r>
+                  </m:e>
+                  <m:sup>
+                    <m:r>
+                      <w:rPr>
+                        <w:rFonts w:ascii="Cambria Math" w:hAnsi="Cambria Math"/>
+                      </w:rPr>
+                      <m:t>2</m:t>
+                    </m:r>
+                  </m:sup>
+                </m:sSup>
+                <m:r>
+                  <w:rPr>
+                    <w:rFonts w:ascii="Cambria Math" w:hAnsi="Cambria Math"/>
+                  </w:rPr>
+                  <m:t>+2t</m:t>
+                </m:r>
+              </m:e>
+              <m:e>
+                <m:r>
+                  <w:rPr>
+                    <w:rFonts w:ascii="Cambria Math" w:hAnsi="Cambria Math"/>
+                  </w:rPr>
+                  <m:t>y=</m:t>
+                </m:r>
+                <m:func>
+                  <m:funcPr>
+                    <m:ctrlPr>
+                      <w:rPr>
+                        <w:rFonts w:ascii="Cambria Math" w:hAnsi="Cambria Math"/>
+                        <w:i/>
+                      </w:rPr>
+                    </m:ctrlPr>
+                  </m:funcPr>
+                  <m:fName>
+                    <m:r>
+                      <m:rPr>
+                        <m:sty m:val="p"/>
+                      </m:rPr>
+                      <w:rPr>
+                        <w:rFonts w:ascii="Cambria Math" w:hAnsi="Cambria Math"/>
+                      </w:rPr>
+                      <m:t>ln</m:t>
+                    </m:r>
+                  </m:fName>
+                  <m:e>
+                    <m:r>
+                      <w:rPr>
+                        <w:rFonts w:ascii="Cambria Math" w:hAnsi="Cambria Math"/>
+                      </w:rPr>
+                      <m:t>(1+t)</m:t>
+                    </m:r>
+                  </m:e>
+                </m:func>
+              </m:e>
+            </m:eqArr>
+          </m:e>
+        </m:d>
+      </m:oMath>
+      <w:r>
+        <w:rPr>
+          <w:rFonts w:hint="eastAsia"/>
+        </w:rPr>
+        <w:t>确定，则曲线</w:t>
+      </w:r>
+      <w:r>
+        <w:rPr>
+          <w:rFonts w:hint="eastAsia"/>
+        </w:rPr>
+        <w:t xml:space="preserve"> </w:t>
+      </w:r>
+      <m:oMath>
+        <m:r>
+          <m:rPr>
+            <m:sty m:val="p"/>
+          </m:rPr>
+          <w:rPr>
+            <w:rFonts w:ascii="Cambria Math" w:hAnsi="Cambria Math"/>
+          </w:rPr>
+          <m:t>y=y(x)</m:t>
+        </m:r>
+      </m:oMath>
+      <w:r>
+        <w:rPr>
+          <w:rFonts w:hint="eastAsia"/>
+        </w:rPr>
+        <w:t>在</w:t>
+      </w:r>
+      <w:r>
+        <w:rPr>
+          <w:rFonts w:hint="eastAsia"/>
+        </w:rPr>
+        <w:t>x=3</w:t>
+      </w:r>
+      <w:r>
+        <w:rPr>
+          <w:rFonts w:hint="eastAsia"/>
+        </w:rPr>
+        <w:t>处的法线与</w:t>
+      </w:r>
+      <w:r>
+        <w:rPr>
+          <w:rFonts w:hint="eastAsia"/>
+        </w:rPr>
+        <w:t>x</w:t>
+      </w:r>
+      <w:r>
+        <w:rPr>
+          <w:rFonts w:hint="eastAsia"/>
+        </w:rPr>
+        <w:t>轴的交点的横坐标是</w:t>
+      </w:r>
+    </w:p>
+    <w:p>
+      <w:pPr>
+        <w:rPr>
+          <w:rFonts w:hint="eastAsia"/>
+        </w:rPr>
+      </w:pPr>
+      <w:r>
+        <w:rPr>
+          <w:rFonts w:hint="eastAsia"/>
+        </w:rPr>
+        <w:t xml:space="preserve">A. </w:t>
+      </w:r>
+      <m:oMath>
+        <m:f>
+          <m:fPr>
+            <m:ctrlPr>
+              <w:rPr>
+                <w:rFonts w:ascii="Cambria Math" w:hAnsi="Cambria Math"/>
+              </w:rPr>
+            </m:ctrlPr>
+          </m:fPr>
+          <m:num>
+            <m:r>
+              <w:rPr>
+                <w:rFonts w:ascii="Cambria Math" w:hAnsi="Cambria Math"/>
+              </w:rPr>
+              <m:t>1</m:t>
+            </m:r>
+          </m:num>
+          <m:den>
+            <m:r>
+              <w:rPr>
+                <w:rFonts w:ascii="Cambria Math" w:hAnsi="Cambria Math"/>
+              </w:rPr>
+              <m:t>8</m:t>
+            </m:r>
+          </m:den>
+        </m:f>
+        <m:func>
+          <m:funcPr>
+            <m:ctrlPr>
+              <w:rPr>
+                <w:rFonts w:ascii="Cambria Math" w:hAnsi="Cambria Math"/>
+                <w:i/>
+              </w:rPr>
+            </m:ctrlPr>
+          </m:funcPr>
+          <m:fName>
+            <m:r>
+              <m:rPr>
+                <m:sty m:val="p"/>
+              </m:rPr>
+              <w:rPr>
+                <w:rFonts w:ascii="Cambria Math" w:hAnsi="Cambria Math"/>
+              </w:rPr>
+              <m:t>ln</m:t>
+            </m:r>
+          </m:fName>
+          <m:e>
+            <m:r>
+              <w:rPr>
+                <w:rFonts w:ascii="Cambria Math" w:hAnsi="Cambria Math"/>
+              </w:rPr>
+              <m:t>2</m:t>
+            </m:r>
+          </m:e>
+        </m:func>
+        <m:r>
+          <w:rPr>
+            <w:rFonts w:ascii="Cambria Math" w:hAnsi="Cambria Math"/>
+          </w:rPr>
+          <m:t>+3</m:t>
+        </m:r>
+      </m:oMath>
+      <w:r>
+        <w:rPr>
+          <w:rFonts w:hint="eastAsia"/>
+        </w:rPr>
+        <w:t xml:space="preserve">                B</w:t>
+      </w:r>
+      <w:r>
+        <w:rPr>
+          <w:rFonts w:hint="eastAsia"/>
+        </w:rPr>
+        <w:t xml:space="preserve">. </w:t>
+      </w:r>
+      <m:oMath>
+        <m:r>
+          <m:rPr>
+            <m:sty m:val="p"/>
+          </m:rPr>
+          <w:rPr>
+            <w:rFonts w:ascii="Cambria Math" w:hAnsi="Cambria Math"/>
+          </w:rPr>
+          <m:t>-</m:t>
+        </m:r>
+        <m:f>
+          <m:fPr>
+            <m:ctrlPr>
+              <w:rPr>
+                <w:rFonts w:ascii="Cambria Math" w:hAnsi="Cambria Math"/>
+              </w:rPr>
+            </m:ctrlPr>
+          </m:fPr>
+          <m:num>
+            <m:r>
+              <w:rPr>
+                <w:rFonts w:ascii="Cambria Math" w:hAnsi="Cambria Math"/>
+              </w:rPr>
+              <m:t>1</m:t>
+            </m:r>
+          </m:num>
+          <m:den>
+            <m:r>
+              <w:rPr>
+                <w:rFonts w:ascii="Cambria Math" w:hAnsi="Cambria Math"/>
+              </w:rPr>
+              <m:t>8</m:t>
+            </m:r>
+          </m:den>
+        </m:f>
+        <m:func>
+          <m:funcPr>
+            <m:ctrlPr>
+              <w:rPr>
+                <w:rFonts w:ascii="Cambria Math" w:hAnsi="Cambria Math"/>
+                <w:i/>
+              </w:rPr>
+            </m:ctrlPr>
+          </m:funcPr>
+          <m:fName>
+            <m:r>
+              <m:rPr>
+                <m:sty m:val="p"/>
+              </m:rPr>
+              <w:rPr>
+                <w:rFonts w:ascii="Cambria Math" w:hAnsi="Cambria Math"/>
+              </w:rPr>
+              <m:t>ln</m:t>
+            </m:r>
+          </m:fName>
+          <m:e>
+            <m:r>
+              <w:rPr>
+                <w:rFonts w:ascii="Cambria Math" w:hAnsi="Cambria Math"/>
+              </w:rPr>
+              <m:t>2</m:t>
+            </m:r>
+          </m:e>
+        </m:func>
+        <m:r>
+          <w:rPr>
+            <w:rFonts w:ascii="Cambria Math" w:hAnsi="Cambria Math"/>
+          </w:rPr>
+          <m:t>+3</m:t>
+        </m:r>
+      </m:oMath>
+    </w:p>
+    <w:p>
+      <w:pPr>
+        <w:rPr>
+          <w:rFonts w:hint="eastAsia"/>
+        </w:rPr>
+      </w:pPr>
+      <w:r>
+        <w:rPr>
+          <w:rFonts w:hint="eastAsia"/>
+        </w:rPr>
+        <w:t>C</w:t>
+      </w:r>
+      <w:r>
+        <w:rPr>
+          <w:rFonts w:hint="eastAsia"/>
+        </w:rPr>
+        <w:t xml:space="preserve">. </w:t>
+      </w:r>
+      <m:oMath>
+        <m:r>
+          <m:rPr>
+            <m:sty m:val="p"/>
+          </m:rPr>
+          <w:rPr>
+            <w:rFonts w:ascii="Cambria Math" w:hAnsi="Cambria Math"/>
+          </w:rPr>
+          <m:t>-8</m:t>
+        </m:r>
+        <m:func>
+          <m:funcPr>
+            <m:ctrlPr>
+              <w:rPr>
+                <w:rFonts w:ascii="Cambria Math" w:hAnsi="Cambria Math"/>
+                <w:i/>
+              </w:rPr>
+            </m:ctrlPr>
+          </m:funcPr>
+          <m:fName>
+            <m:r>
+              <m:rPr>
+                <m:sty m:val="p"/>
+              </m:rPr>
+              <w:rPr>
+                <w:rFonts w:ascii="Cambria Math" w:hAnsi="Cambria Math"/>
+              </w:rPr>
+              <m:t>ln</m:t>
+            </m:r>
+          </m:fName>
+          <m:e>
+            <m:r>
+              <w:rPr>
+                <w:rFonts w:ascii="Cambria Math" w:hAnsi="Cambria Math"/>
+              </w:rPr>
+              <m:t>2</m:t>
+            </m:r>
+          </m:e>
+        </m:func>
+        <m:r>
+          <w:rPr>
+            <w:rFonts w:ascii="Cambria Math" w:hAnsi="Cambria Math"/>
+          </w:rPr>
+          <m:t>+3</m:t>
+        </m:r>
+      </m:oMath>
+      <w:r>
+        <w:rPr>
+          <w:rFonts w:hint="eastAsia"/>
+        </w:rPr>
+        <w:t xml:space="preserve">                D</w:t>
+      </w:r>
+      <w:r>
+        <w:rPr>
+          <w:rFonts w:hint="eastAsia"/>
+        </w:rPr>
+        <w:t xml:space="preserve">. </w:t>
+      </w:r>
+      <m:oMath>
+        <m:r>
+          <m:rPr>
+            <m:sty m:val="p"/>
+          </m:rPr>
+          <w:rPr>
+            <w:rFonts w:ascii="Cambria Math" w:hAnsi="Cambria Math"/>
+          </w:rPr>
+          <m:t>8</m:t>
+        </m:r>
+        <m:func>
+          <m:funcPr>
+            <m:ctrlPr>
+              <w:rPr>
+                <w:rFonts w:ascii="Cambria Math" w:hAnsi="Cambria Math"/>
+                <w:i/>
+              </w:rPr>
+            </m:ctrlPr>
+          </m:funcPr>
+          <m:fName>
+            <m:r>
+              <m:rPr>
+                <m:sty m:val="p"/>
+              </m:rPr>
+              <w:rPr>
+                <w:rFonts w:ascii="Cambria Math" w:hAnsi="Cambria Math"/>
+              </w:rPr>
+              <m:t>ln</m:t>
+            </m:r>
+          </m:fName>
+          <m:e>
+            <m:r>
+              <w:rPr>
+                <w:rFonts w:ascii="Cambria Math" w:hAnsi="Cambria Math"/>
+              </w:rPr>
+              <m:t>2</m:t>
+            </m:r>
+          </m:e>
+        </m:func>
+        <m:r>
+          <w:rPr>
+            <w:rFonts w:ascii="Cambria Math" w:hAnsi="Cambria Math"/>
+          </w:rPr>
+          <m:t>+3</m:t>
+        </m:r>
+      </m:oMath>
+    </w:p>
+    <w:p>
+      <w:pPr>
+        <w:rPr>
+          <w:rFonts w:hint="eastAsia"/>
+        </w:rPr>
+      </w:pPr>
+      <w:r>
+        <w:rPr>
+          <w:rFonts w:hint="eastAsia"/>
+        </w:rPr>
+        <w:t xml:space="preserve">10. </w:t>
+      </w:r>
+      <w:r>
+        <w:rPr>
+          <w:rFonts w:hint="eastAsia"/>
+        </w:rPr>
+        <w:t>设区域</w:t>
+      </w:r>
+      <w:r>
+        <w:rPr>
+          <w:rFonts w:hint="eastAsia"/>
+        </w:rPr>
+        <w:t xml:space="preserve"> </w:t>
+      </w:r>
       <w:bookmarkStart w:id="0" w:name="_GoBack"/>
       <w:bookmarkEnd w:id="0"/>
     </w:p>
